--- a/docs/Dokumentacja.docx
+++ b/docs/Dokumentacja.docx
@@ -339,6 +339,14 @@
           <w:lang w:eastAsia="pl-PL"/>
         </w:rPr>
       </w:pPr>
+      <w:r>
+        <w:rPr>
+          <w:rFonts w:ascii="Calibri" w:eastAsia="Times New Roman" w:hAnsi="Calibri" w:cs="Calibri"/>
+          <w:color w:val="222222"/>
+          <w:lang w:eastAsia="pl-PL"/>
+        </w:rPr>
+        <w:t xml:space="preserve">Zmiany: </w:t>
+      </w:r>
     </w:p>
     <w:p>
       <w:pPr>
@@ -346,6 +354,36 @@
         <w:spacing w:line="235" w:lineRule="atLeast"/>
         <w:rPr>
           <w:rFonts w:ascii="Calibri" w:eastAsia="Times New Roman" w:hAnsi="Calibri" w:cs="Calibri"/>
+          <w:color w:val="222222"/>
+          <w:lang w:eastAsia="pl-PL"/>
+        </w:rPr>
+      </w:pPr>
+      <w:r>
+        <w:rPr>
+          <w:rFonts w:ascii="Calibri" w:eastAsia="Times New Roman" w:hAnsi="Calibri" w:cs="Calibri"/>
+          <w:color w:val="222222"/>
+          <w:lang w:eastAsia="pl-PL"/>
+        </w:rPr>
+        <w:t>Usunięto tabelę wypożyczenia, oraz dodano dwie nowe tabele Logowanie_Klienci oraz Logowanie_Pracownicy.</w:t>
+      </w:r>
+    </w:p>
+    <w:p>
+      <w:pPr>
+        <w:shd w:val="clear" w:color="auto" w:fill="FFFFFF"/>
+        <w:spacing w:line="235" w:lineRule="atLeast"/>
+        <w:rPr>
+          <w:rFonts w:ascii="Calibri" w:eastAsia="Times New Roman" w:hAnsi="Calibri" w:cs="Calibri"/>
+          <w:color w:val="222222"/>
+          <w:lang w:eastAsia="pl-PL"/>
+        </w:rPr>
+      </w:pPr>
+    </w:p>
+    <w:p>
+      <w:pPr>
+        <w:shd w:val="clear" w:color="auto" w:fill="FFFFFF"/>
+        <w:spacing w:line="235" w:lineRule="atLeast"/>
+        <w:rPr>
+          <w:rFonts w:ascii="Calibri" w:eastAsia="Times New Roman" w:hAnsi="Calibri" w:cs="Calibri"/>
           <w:b/>
           <w:bCs/>
           <w:color w:val="222222"/>
@@ -459,6 +497,7 @@
           <w:noProof/>
           <w:lang w:eastAsia="pl-PL"/>
         </w:rPr>
+        <w:lastRenderedPageBreak/>
         <w:drawing>
           <wp:inline distT="0" distB="0" distL="0" distR="0" wp14:anchorId="6F9A70D5" wp14:editId="58758BC7">
             <wp:extent cx="5760720" cy="3320415"/>
@@ -532,48 +571,49 @@
         <w:rPr>
           <w:lang w:eastAsia="pl-PL"/>
         </w:rPr>
+        <w:t>Po zalogowaniu oraz wybraniu czasu trwania wypożyczenia wyświetlana jest lista dostępnych samochodów.</w:t>
+      </w:r>
+    </w:p>
+    <w:p>
+      <w:pPr>
+        <w:rPr>
+          <w:lang w:eastAsia="pl-PL"/>
+        </w:rPr>
+      </w:pPr>
+    </w:p>
+    <w:p>
+      <w:pPr>
+        <w:rPr>
+          <w:sz w:val="28"/>
+          <w:szCs w:val="28"/>
+          <w:lang w:eastAsia="pl-PL"/>
+        </w:rPr>
+      </w:pPr>
+      <w:r>
+        <w:rPr>
+          <w:sz w:val="28"/>
+          <w:szCs w:val="28"/>
+          <w:lang w:eastAsia="pl-PL"/>
+        </w:rPr>
+        <w:t>Rezerwacja samochodów:</w:t>
+      </w:r>
+    </w:p>
+    <w:p>
+      <w:pPr>
+        <w:rPr>
+          <w:sz w:val="28"/>
+          <w:szCs w:val="28"/>
+          <w:lang w:eastAsia="pl-PL"/>
+        </w:rPr>
+      </w:pPr>
+      <w:r>
+        <w:rPr>
+          <w:noProof/>
+          <w:sz w:val="28"/>
+          <w:szCs w:val="28"/>
+          <w:lang w:eastAsia="pl-PL"/>
+        </w:rPr>
         <w:lastRenderedPageBreak/>
-        <w:t>Po zalogowaniu oraz wybraniu czasu trwania wypożyczenia wyświetlana jest lista dostępnych samochodów.</w:t>
-      </w:r>
-    </w:p>
-    <w:p>
-      <w:pPr>
-        <w:rPr>
-          <w:lang w:eastAsia="pl-PL"/>
-        </w:rPr>
-      </w:pPr>
-    </w:p>
-    <w:p>
-      <w:pPr>
-        <w:rPr>
-          <w:sz w:val="28"/>
-          <w:szCs w:val="28"/>
-          <w:lang w:eastAsia="pl-PL"/>
-        </w:rPr>
-      </w:pPr>
-      <w:r>
-        <w:rPr>
-          <w:sz w:val="28"/>
-          <w:szCs w:val="28"/>
-          <w:lang w:eastAsia="pl-PL"/>
-        </w:rPr>
-        <w:t>Rezerwacja samochodów:</w:t>
-      </w:r>
-    </w:p>
-    <w:p>
-      <w:pPr>
-        <w:rPr>
-          <w:sz w:val="28"/>
-          <w:szCs w:val="28"/>
-          <w:lang w:eastAsia="pl-PL"/>
-        </w:rPr>
-      </w:pPr>
-      <w:r>
-        <w:rPr>
-          <w:sz w:val="28"/>
-          <w:szCs w:val="28"/>
-          <w:lang w:eastAsia="pl-PL"/>
-        </w:rPr>
         <w:drawing>
           <wp:inline distT="0" distB="0" distL="0" distR="0" wp14:anchorId="1BCCB192" wp14:editId="098680C9">
             <wp:extent cx="5760720" cy="4140835"/>
@@ -705,32 +745,33 @@
           <w:szCs w:val="28"/>
           <w:lang w:eastAsia="pl-PL"/>
         </w:rPr>
+        <w:t>Po wybraniu przycisku Zarezerwuj przenosimy się na okno podsumowujące, gdzie jeszcze raz wyświetlane są informacje o wybranym pojeździe oraz dodatkowo</w:t>
+      </w:r>
+      <w:r>
+        <w:rPr>
+          <w:sz w:val="28"/>
+          <w:szCs w:val="28"/>
+          <w:lang w:eastAsia="pl-PL"/>
+        </w:rPr>
+        <w:t xml:space="preserve"> dane takie jak: </w:t>
+      </w:r>
+    </w:p>
+    <w:p>
+      <w:pPr>
+        <w:rPr>
+          <w:sz w:val="28"/>
+          <w:szCs w:val="28"/>
+          <w:lang w:eastAsia="pl-PL"/>
+        </w:rPr>
+      </w:pPr>
+      <w:r>
+        <w:rPr>
+          <w:noProof/>
+          <w:sz w:val="28"/>
+          <w:szCs w:val="28"/>
+          <w:lang w:eastAsia="pl-PL"/>
+        </w:rPr>
         <w:lastRenderedPageBreak/>
-        <w:t>Po wybraniu przycisku Zarezerwuj przenosimy się na okno podsumowujące, gdzie jeszcze raz wyświetlane są informacje o wybranym pojeździe oraz dodatkowo</w:t>
-      </w:r>
-      <w:r>
-        <w:rPr>
-          <w:sz w:val="28"/>
-          <w:szCs w:val="28"/>
-          <w:lang w:eastAsia="pl-PL"/>
-        </w:rPr>
-        <w:t xml:space="preserve"> dane takie jak: </w:t>
-      </w:r>
-    </w:p>
-    <w:p>
-      <w:pPr>
-        <w:rPr>
-          <w:sz w:val="28"/>
-          <w:szCs w:val="28"/>
-          <w:lang w:eastAsia="pl-PL"/>
-        </w:rPr>
-      </w:pPr>
-      <w:r>
-        <w:rPr>
-          <w:sz w:val="28"/>
-          <w:szCs w:val="28"/>
-          <w:lang w:eastAsia="pl-PL"/>
-        </w:rPr>
         <w:drawing>
           <wp:inline distT="0" distB="0" distL="0" distR="0" wp14:anchorId="5BA02354" wp14:editId="3F8C0838">
             <wp:extent cx="5760720" cy="3810000"/>
@@ -897,24 +938,24 @@
           <w:szCs w:val="28"/>
           <w:lang w:eastAsia="pl-PL"/>
         </w:rPr>
+        <w:t>GUI Pracownika:</w:t>
+      </w:r>
+    </w:p>
+    <w:p>
+      <w:pPr>
+        <w:rPr>
+          <w:sz w:val="28"/>
+          <w:szCs w:val="28"/>
+          <w:lang w:eastAsia="pl-PL"/>
+        </w:rPr>
+      </w:pPr>
+      <w:r>
+        <w:rPr>
+          <w:sz w:val="28"/>
+          <w:szCs w:val="28"/>
+          <w:lang w:eastAsia="pl-PL"/>
+        </w:rPr>
         <w:lastRenderedPageBreak/>
-        <w:t>GUI Pracownika:</w:t>
-      </w:r>
-    </w:p>
-    <w:p>
-      <w:pPr>
-        <w:rPr>
-          <w:sz w:val="28"/>
-          <w:szCs w:val="28"/>
-          <w:lang w:eastAsia="pl-PL"/>
-        </w:rPr>
-      </w:pPr>
-      <w:r>
-        <w:rPr>
-          <w:sz w:val="28"/>
-          <w:szCs w:val="28"/>
-          <w:lang w:eastAsia="pl-PL"/>
-        </w:rPr>
         <w:t>Przyciski w Gui pracownika dzielą je na 3 części:</w:t>
       </w:r>
       <w:r>
@@ -927,6 +968,7 @@
       </w:r>
       <w:r>
         <w:rPr>
+          <w:noProof/>
           <w:sz w:val="28"/>
           <w:szCs w:val="28"/>
           <w:lang w:eastAsia="pl-PL"/>
@@ -1042,6 +1084,7 @@
       </w:pPr>
       <w:r>
         <w:rPr>
+          <w:noProof/>
           <w:sz w:val="28"/>
           <w:szCs w:val="28"/>
           <w:lang w:eastAsia="pl-PL"/>
@@ -1125,6 +1168,7 @@
       </w:pPr>
       <w:r>
         <w:rPr>
+          <w:noProof/>
           <w:sz w:val="28"/>
           <w:szCs w:val="28"/>
           <w:lang w:eastAsia="pl-PL"/>
@@ -1181,16 +1225,7 @@
           <w:szCs w:val="28"/>
           <w:lang w:eastAsia="pl-PL"/>
         </w:rPr>
-        <w:t xml:space="preserve">Poniżej znajduje się kod procedury realizującej wyświetlanie tylko informacji o wypożyczeniu, którego samochód znajduje się w rękach klienta i oczekuje na zwrócenie. Oraz wywołanie jej w PHP i wysłanie informacji do </w:t>
-      </w:r>
-      <w:proofErr w:type="spellStart"/>
-      <w:r>
-        <w:rPr>
-          <w:sz w:val="28"/>
-          <w:szCs w:val="28"/>
-          <w:lang w:eastAsia="pl-PL"/>
-        </w:rPr>
-        <w:t>Angu</w:t>
+        <w:t>Poniżej znajduje się kod procedury realizującej wyświetlanie tylko informacji o wypożyczeniu, którego samochód znajduje się w rękach klienta i oczekuje na zwrócenie. Oraz wywołanie jej w PHP i wysłanie informacji do Angu</w:t>
       </w:r>
       <w:r>
         <w:rPr>
@@ -1200,7 +1235,6 @@
         </w:rPr>
         <w:t>lara</w:t>
       </w:r>
-      <w:proofErr w:type="spellEnd"/>
     </w:p>
     <w:p>
       <w:pPr>
@@ -1213,6 +1247,7 @@
       </w:pPr>
       <w:r>
         <w:rPr>
+          <w:noProof/>
           <w:sz w:val="28"/>
           <w:szCs w:val="28"/>
           <w:lang w:eastAsia="pl-PL"/>
@@ -1265,6 +1300,7 @@
       </w:pPr>
       <w:r>
         <w:rPr>
+          <w:noProof/>
           <w:sz w:val="28"/>
           <w:szCs w:val="28"/>
           <w:lang w:eastAsia="pl-PL"/>
@@ -1356,6 +1392,7 @@
       </w:pPr>
       <w:r>
         <w:rPr>
+          <w:noProof/>
           <w:sz w:val="28"/>
           <w:szCs w:val="28"/>
           <w:lang w:eastAsia="pl-PL"/>
